--- a/DRAFT_5/Vedomost_0x05.docx
+++ b/DRAFT_5/Vedomost_0x05.docx
@@ -319,7 +319,22 @@
                 <w:sz w:val="24"/>
                 <w:szCs w:val="24"/>
               </w:rPr>
-              <w:t>1-45 01 0</w:t>
+              <w:t xml:space="preserve">1-45 01 </w:t>
+            </w:r>
+            <w:r>
+              <w:rPr>
+                <w:sz w:val="24"/>
+                <w:szCs w:val="24"/>
+                <w:lang w:val="en-US"/>
+              </w:rPr>
+              <w:t xml:space="preserve">01 </w:t>
+            </w:r>
+            <w:r>
+              <w:rPr>
+                <w:sz w:val="24"/>
+                <w:szCs w:val="24"/>
+              </w:rPr>
+              <w:t>0</w:t>
             </w:r>
             <w:r>
               <w:rPr>
@@ -895,21 +910,12 @@
                 <w:szCs w:val="24"/>
               </w:rPr>
             </w:pPr>
-            <w:proofErr w:type="spellStart"/>
-            <w:r>
-              <w:rPr>
-                <w:sz w:val="24"/>
-                <w:szCs w:val="24"/>
-              </w:rPr>
-              <w:t>Формат</w:t>
-            </w:r>
-            <w:proofErr w:type="spellEnd"/>
-            <w:r>
-              <w:rPr>
-                <w:sz w:val="24"/>
-                <w:szCs w:val="24"/>
-              </w:rPr>
-              <w:t xml:space="preserve"> </w:t>
+            <w:r>
+              <w:rPr>
+                <w:sz w:val="24"/>
+                <w:szCs w:val="24"/>
+              </w:rPr>
+              <w:t xml:space="preserve">Формат </w:t>
             </w:r>
             <w:r>
               <w:rPr>
@@ -1100,14 +1106,7 @@
                 <w:sz w:val="24"/>
                 <w:szCs w:val="24"/>
               </w:rPr>
-              <w:t>01</w:t>
-            </w:r>
-            <w:r>
-              <w:rPr>
-                <w:sz w:val="24"/>
-                <w:szCs w:val="24"/>
-              </w:rPr>
-              <w:t xml:space="preserve"> </w:t>
+              <w:t xml:space="preserve">01 </w:t>
             </w:r>
             <w:r>
               <w:rPr>
@@ -1768,47 +1767,13 @@
                 <w:lang w:val="ru-RU"/>
               </w:rPr>
             </w:pPr>
-            <w:proofErr w:type="spellStart"/>
-            <w:r>
-              <w:rPr>
-                <w:sz w:val="24"/>
-                <w:szCs w:val="24"/>
-              </w:rPr>
-              <w:t>Подпрограмма</w:t>
-            </w:r>
-            <w:proofErr w:type="spellEnd"/>
-            <w:r>
-              <w:rPr>
-                <w:sz w:val="24"/>
-                <w:szCs w:val="24"/>
-              </w:rPr>
-              <w:t xml:space="preserve"> </w:t>
-            </w:r>
-            <w:proofErr w:type="spellStart"/>
-            <w:r>
-              <w:rPr>
-                <w:sz w:val="24"/>
-                <w:szCs w:val="24"/>
-              </w:rPr>
-              <w:t>передачи</w:t>
-            </w:r>
-            <w:proofErr w:type="spellEnd"/>
-            <w:r>
-              <w:rPr>
-                <w:sz w:val="24"/>
-                <w:szCs w:val="24"/>
-              </w:rPr>
-              <w:t xml:space="preserve"> </w:t>
-            </w:r>
-            <w:proofErr w:type="spellStart"/>
-            <w:r>
-              <w:rPr>
-                <w:sz w:val="24"/>
-                <w:szCs w:val="24"/>
-              </w:rPr>
-              <w:t>данных</w:t>
-            </w:r>
-            <w:proofErr w:type="spellEnd"/>
+            <w:r>
+              <w:rPr>
+                <w:sz w:val="24"/>
+                <w:szCs w:val="24"/>
+              </w:rPr>
+              <w:t>Подпрограмма передачи данных</w:t>
+            </w:r>
           </w:p>
         </w:tc>
         <w:tc>
@@ -3528,21 +3493,12 @@
                 <w:spacing w:val="-4"/>
               </w:rPr>
             </w:pPr>
-            <w:proofErr w:type="spellStart"/>
             <w:r>
               <w:rPr>
                 <w:i/>
                 <w:spacing w:val="-4"/>
               </w:rPr>
-              <w:t>Разраб</w:t>
-            </w:r>
-            <w:proofErr w:type="spellEnd"/>
-            <w:r>
-              <w:rPr>
-                <w:i/>
-                <w:spacing w:val="-4"/>
-              </w:rPr>
-              <w:t>.</w:t>
+              <w:t>Разраб.</w:t>
             </w:r>
           </w:p>
         </w:tc>
@@ -4132,19 +4088,11 @@
                 <w:i/>
               </w:rPr>
             </w:pPr>
-            <w:proofErr w:type="spellStart"/>
-            <w:r>
-              <w:rPr>
-                <w:i/>
-              </w:rPr>
-              <w:t>Хоминич</w:t>
-            </w:r>
-            <w:proofErr w:type="spellEnd"/>
-            <w:r>
-              <w:rPr>
-                <w:i/>
-              </w:rPr>
-              <w:t xml:space="preserve"> </w:t>
+            <w:r>
+              <w:rPr>
+                <w:i/>
+              </w:rPr>
+              <w:t xml:space="preserve">Хоминич </w:t>
             </w:r>
           </w:p>
         </w:tc>
@@ -4834,6 +4782,7 @@
   <w:style w:type="character" w:default="1" w:styleId="DefaultParagraphFont">
     <w:name w:val="Default Paragraph Font"/>
     <w:uiPriority w:val="1"/>
+    <w:semiHidden/>
     <w:unhideWhenUsed/>
   </w:style>
   <w:style w:type="table" w:default="1" w:styleId="TableNormal">
